--- a/10/13.docx
+++ b/10/13.docx
@@ -1,6 +1,6 @@
 
 <file path=word/document.xml><?xml version="1.0" encoding="utf-8"?>
-<w:document xmlns:wpc="http://schemas.microsoft.com/office/word/2010/wordprocessingCanvas" xmlns:cx="http://schemas.microsoft.com/office/drawing/2014/chartex" xmlns:cx1="http://schemas.microsoft.com/office/drawing/2015/9/8/chartex" xmlns:cx2="http://schemas.microsoft.com/office/drawing/2015/10/21/chartex" xmlns:cx3="http://schemas.microsoft.com/office/drawing/2016/5/9/chartex" xmlns:cx4="http://schemas.microsoft.com/office/drawing/2016/5/10/chartex" xmlns:cx5="http://schemas.microsoft.com/office/drawing/2016/5/11/chartex" xmlns:cx6="http://schemas.microsoft.com/office/drawing/2016/5/12/chartex" xmlns:cx7="http://schemas.microsoft.com/office/drawing/2016/5/13/chartex" xmlns:cx8="http://schemas.microsoft.com/office/drawing/2016/5/14/chartex" xmlns:mc="http://schemas.openxmlformats.org/markup-compatibility/2006" xmlns:aink="http://schemas.microsoft.com/office/drawing/2016/ink" xmlns:am3d="http://schemas.microsoft.com/office/drawing/2017/model3d" xmlns:o="urn:schemas-microsoft-com:office:office" xmlns:oel="http://schemas.microsoft.com/office/2019/extlst" xmlns:r="http://schemas.openxmlformats.org/officeDocument/2006/relationships" xmlns:m="http://schemas.openxmlformats.org/officeDocument/2006/math" xmlns:v="urn:schemas-microsoft-com:vml" xmlns:wp14="http://schemas.microsoft.com/office/word/2010/wordprocessingDrawing" xmlns:wp="http://schemas.openxmlformats.org/drawingml/2006/wordprocessingDrawing" xmlns:w10="urn:schemas-microsoft-com:office:word" xmlns:w="http://schemas.openxmlformats.org/wordprocessingml/2006/main" xmlns:w14="http://schemas.microsoft.com/office/word/2010/wordml" xmlns:w15="http://schemas.microsoft.com/office/word/2012/wordml" xmlns:w16cex="http://schemas.microsoft.com/office/word/2018/wordml/cex" xmlns:w16cid="http://schemas.microsoft.com/office/word/2016/wordml/cid" xmlns:w16="http://schemas.microsoft.com/office/word/2018/wordml" xmlns:w16sdtdh="http://schemas.microsoft.com/office/word/2020/wordml/sdtdatahash" xmlns:w16se="http://schemas.microsoft.com/office/word/2015/wordml/symex" xmlns:wpg="http://schemas.microsoft.com/office/word/2010/wordprocessingGroup" xmlns:wpi="http://schemas.microsoft.com/office/word/2010/wordprocessingInk" xmlns:wne="http://schemas.microsoft.com/office/word/2006/wordml" xmlns:wps="http://schemas.microsoft.com/office/word/2010/wordprocessingShape" mc:Ignorable="w14 w15 w16se w16cid w16 w16cex w16sdtdh wp14">
+<w:document xmlns:wpc="http://schemas.microsoft.com/office/word/2010/wordprocessingCanvas" xmlns:cx="http://schemas.microsoft.com/office/drawing/2014/chartex" xmlns:cx1="http://schemas.microsoft.com/office/drawing/2015/9/8/chartex" xmlns:mc="http://schemas.openxmlformats.org/markup-compatibility/2006" xmlns:o="urn:schemas-microsoft-com:office:office" xmlns:r="http://schemas.openxmlformats.org/officeDocument/2006/relationships" xmlns:m="http://schemas.openxmlformats.org/officeDocument/2006/math" xmlns:v="urn:schemas-microsoft-com:vml" xmlns:wp14="http://schemas.microsoft.com/office/word/2010/wordprocessingDrawing" xmlns:wp="http://schemas.openxmlformats.org/drawingml/2006/wordprocessingDrawing" xmlns:w10="urn:schemas-microsoft-com:office:word" xmlns:w="http://schemas.openxmlformats.org/wordprocessingml/2006/main" xmlns:w14="http://schemas.microsoft.com/office/word/2010/wordml" xmlns:w15="http://schemas.microsoft.com/office/word/2012/wordml" xmlns:w16se="http://schemas.microsoft.com/office/word/2015/wordml/symex" xmlns:wpg="http://schemas.microsoft.com/office/word/2010/wordprocessingGroup" xmlns:wpi="http://schemas.microsoft.com/office/word/2010/wordprocessingInk" xmlns:wne="http://schemas.microsoft.com/office/word/2006/wordml" xmlns:wps="http://schemas.microsoft.com/office/word/2010/wordprocessingShape" mc:Ignorable="w14 w15 w16se wp14">
   <w:body>
     <w:p>
       <w:pPr>
@@ -8,8 +8,20 @@
         <w:jc w:val="center"/>
         <w:rPr>
           <w:rFonts w:ascii="Arial" w:hAnsi="Arial" w:cs="Arial"/>
+          <w:sz w:val="144"/>
+          <w:szCs w:val="144"/>
         </w:rPr>
       </w:pPr>
+      <w:r>
+        <w:rPr>
+          <w:rFonts w:ascii="Arial" w:hAnsi="Arial" w:cs="Arial"/>
+          <w:sz w:val="144"/>
+          <w:szCs w:val="144"/>
+        </w:rPr>
+        <w:t>20</w:t>
+      </w:r>
+      <w:bookmarkStart w:id="0" w:name="_GoBack"/>
+      <w:bookmarkEnd w:id="0"/>
     </w:p>
     <w:p>
       <w:pPr>
@@ -25,7 +37,7 @@
           <w:szCs w:val="32"/>
         </w:rPr>
       </w:pPr>
-      <w:commentRangeStart w:id="0"/>
+      <w:commentRangeStart w:id="1"/>
       <w:r>
         <w:rPr>
           <w:sz w:val="32"/>
@@ -50,12 +62,12 @@
         </w:rPr>
         <w:t>Собачье сердце</w:t>
       </w:r>
-      <w:commentRangeEnd w:id="0"/>
+      <w:commentRangeEnd w:id="1"/>
       <w:r>
         <w:rPr>
           <w:rStyle w:val="a5"/>
         </w:rPr>
-        <w:commentReference w:id="0"/>
+        <w:commentReference w:id="1"/>
       </w:r>
     </w:p>
     <w:p>
@@ -350,16 +362,16 @@
         </w:rPr>
         <w:br w:type="page"/>
       </w:r>
-      <w:bookmarkStart w:id="1" w:name="_Toc383456987"/>
-      <w:bookmarkStart w:id="2" w:name="_Toc383456998"/>
-      <w:bookmarkStart w:id="3" w:name="_Toc383457070"/>
+      <w:bookmarkStart w:id="2" w:name="_Toc383456987"/>
+      <w:bookmarkStart w:id="3" w:name="_Toc383456998"/>
+      <w:bookmarkStart w:id="4" w:name="_Toc383457070"/>
       <w:r>
         <w:lastRenderedPageBreak/>
         <w:t>Глава 1</w:t>
       </w:r>
-      <w:bookmarkEnd w:id="1"/>
       <w:bookmarkEnd w:id="2"/>
       <w:bookmarkEnd w:id="3"/>
+      <w:bookmarkEnd w:id="4"/>
     </w:p>
     <w:p>
       <w:pPr>
@@ -743,15 +755,15 @@
       <w:pPr>
         <w:pStyle w:val="2"/>
       </w:pPr>
-      <w:bookmarkStart w:id="4" w:name="_Toc383456988"/>
-      <w:bookmarkStart w:id="5" w:name="_Toc383456999"/>
-      <w:bookmarkStart w:id="6" w:name="_Toc383457071"/>
+      <w:bookmarkStart w:id="5" w:name="_Toc383456988"/>
+      <w:bookmarkStart w:id="6" w:name="_Toc383456999"/>
+      <w:bookmarkStart w:id="7" w:name="_Toc383457071"/>
       <w:r>
         <w:t>Глава 2</w:t>
       </w:r>
-      <w:bookmarkEnd w:id="4"/>
       <w:bookmarkEnd w:id="5"/>
       <w:bookmarkEnd w:id="6"/>
+      <w:bookmarkEnd w:id="7"/>
     </w:p>
     <w:p>
       <w:pPr>
@@ -1891,15 +1903,15 @@
       <w:pPr>
         <w:pStyle w:val="2"/>
       </w:pPr>
-      <w:bookmarkStart w:id="7" w:name="_Toc383456989"/>
-      <w:bookmarkStart w:id="8" w:name="_Toc383457000"/>
-      <w:bookmarkStart w:id="9" w:name="_Toc383457072"/>
+      <w:bookmarkStart w:id="8" w:name="_Toc383456989"/>
+      <w:bookmarkStart w:id="9" w:name="_Toc383457000"/>
+      <w:bookmarkStart w:id="10" w:name="_Toc383457072"/>
       <w:r>
         <w:t>Глава 3</w:t>
       </w:r>
-      <w:bookmarkEnd w:id="7"/>
       <w:bookmarkEnd w:id="8"/>
       <w:bookmarkEnd w:id="9"/>
+      <w:bookmarkEnd w:id="10"/>
     </w:p>
     <w:p>
       <w:pPr>
@@ -2664,15 +2676,15 @@
       <w:pPr>
         <w:pStyle w:val="2"/>
       </w:pPr>
-      <w:bookmarkStart w:id="10" w:name="_Toc383456990"/>
-      <w:bookmarkStart w:id="11" w:name="_Toc383457001"/>
-      <w:bookmarkStart w:id="12" w:name="_Toc383457073"/>
+      <w:bookmarkStart w:id="11" w:name="_Toc383456990"/>
+      <w:bookmarkStart w:id="12" w:name="_Toc383457001"/>
+      <w:bookmarkStart w:id="13" w:name="_Toc383457073"/>
       <w:r>
         <w:t>Глава 4</w:t>
       </w:r>
-      <w:bookmarkEnd w:id="10"/>
       <w:bookmarkEnd w:id="11"/>
       <w:bookmarkEnd w:id="12"/>
+      <w:bookmarkEnd w:id="13"/>
     </w:p>
     <w:p>
       <w:pPr>
@@ -2904,16 +2916,16 @@
       <w:pPr>
         <w:pStyle w:val="2"/>
       </w:pPr>
-      <w:bookmarkStart w:id="13" w:name="_Toc383456991"/>
-      <w:bookmarkStart w:id="14" w:name="_Toc383457002"/>
-      <w:bookmarkStart w:id="15" w:name="_Toc383457074"/>
+      <w:bookmarkStart w:id="14" w:name="_Toc383456991"/>
+      <w:bookmarkStart w:id="15" w:name="_Toc383457002"/>
+      <w:bookmarkStart w:id="16" w:name="_Toc383457074"/>
       <w:r>
         <w:lastRenderedPageBreak/>
         <w:t>Глава 5</w:t>
       </w:r>
-      <w:bookmarkEnd w:id="13"/>
       <w:bookmarkEnd w:id="14"/>
       <w:bookmarkEnd w:id="15"/>
+      <w:bookmarkEnd w:id="16"/>
     </w:p>
     <w:p>
       <w:pPr>
@@ -4329,16 +4341,16 @@
       <w:pPr>
         <w:pStyle w:val="2"/>
       </w:pPr>
-      <w:bookmarkStart w:id="16" w:name="_Toc383456992"/>
-      <w:bookmarkStart w:id="17" w:name="_Toc383457003"/>
-      <w:bookmarkStart w:id="18" w:name="_Toc383457075"/>
+      <w:bookmarkStart w:id="17" w:name="_Toc383456992"/>
+      <w:bookmarkStart w:id="18" w:name="_Toc383457003"/>
+      <w:bookmarkStart w:id="19" w:name="_Toc383457075"/>
       <w:r>
         <w:lastRenderedPageBreak/>
         <w:t>Глава 6</w:t>
       </w:r>
-      <w:bookmarkEnd w:id="16"/>
       <w:bookmarkEnd w:id="17"/>
       <w:bookmarkEnd w:id="18"/>
+      <w:bookmarkEnd w:id="19"/>
     </w:p>
     <w:p>
       <w:pPr>
@@ -5615,15 +5627,15 @@
       <w:pPr>
         <w:pStyle w:val="2"/>
       </w:pPr>
-      <w:bookmarkStart w:id="19" w:name="_Toc383456993"/>
-      <w:bookmarkStart w:id="20" w:name="_Toc383457004"/>
-      <w:bookmarkStart w:id="21" w:name="_Toc383457076"/>
+      <w:bookmarkStart w:id="20" w:name="_Toc383456993"/>
+      <w:bookmarkStart w:id="21" w:name="_Toc383457004"/>
+      <w:bookmarkStart w:id="22" w:name="_Toc383457076"/>
       <w:r>
         <w:t>Глава 7</w:t>
       </w:r>
-      <w:bookmarkEnd w:id="19"/>
       <w:bookmarkEnd w:id="20"/>
       <w:bookmarkEnd w:id="21"/>
+      <w:bookmarkEnd w:id="22"/>
     </w:p>
     <w:p>
       <w:pPr>
@@ -6237,15 +6249,15 @@
       <w:pPr>
         <w:pStyle w:val="2"/>
       </w:pPr>
-      <w:bookmarkStart w:id="22" w:name="_Toc383456994"/>
-      <w:bookmarkStart w:id="23" w:name="_Toc383457005"/>
-      <w:bookmarkStart w:id="24" w:name="_Toc383457077"/>
+      <w:bookmarkStart w:id="23" w:name="_Toc383456994"/>
+      <w:bookmarkStart w:id="24" w:name="_Toc383457005"/>
+      <w:bookmarkStart w:id="25" w:name="_Toc383457077"/>
       <w:r>
         <w:t>Глава 8</w:t>
       </w:r>
-      <w:bookmarkEnd w:id="22"/>
       <w:bookmarkEnd w:id="23"/>
       <w:bookmarkEnd w:id="24"/>
+      <w:bookmarkEnd w:id="25"/>
     </w:p>
     <w:p>
       <w:pPr>
@@ -6854,15 +6866,15 @@
       <w:pPr>
         <w:pStyle w:val="2"/>
       </w:pPr>
-      <w:bookmarkStart w:id="25" w:name="_Toc383456995"/>
-      <w:bookmarkStart w:id="26" w:name="_Toc383457006"/>
-      <w:bookmarkStart w:id="27" w:name="_Toc383457078"/>
+      <w:bookmarkStart w:id="26" w:name="_Toc383456995"/>
+      <w:bookmarkStart w:id="27" w:name="_Toc383457006"/>
+      <w:bookmarkStart w:id="28" w:name="_Toc383457078"/>
       <w:r>
         <w:t>Глава 9</w:t>
       </w:r>
-      <w:bookmarkEnd w:id="25"/>
       <w:bookmarkEnd w:id="26"/>
       <w:bookmarkEnd w:id="27"/>
+      <w:bookmarkEnd w:id="28"/>
     </w:p>
     <w:p>
       <w:pPr>
@@ -7504,29 +7516,29 @@
       <w:pPr>
         <w:pStyle w:val="2"/>
       </w:pPr>
-      <w:bookmarkStart w:id="28" w:name="_Toc383456996"/>
-      <w:bookmarkStart w:id="29" w:name="_Toc383457007"/>
-      <w:bookmarkStart w:id="30" w:name="_Toc383457079"/>
+      <w:bookmarkStart w:id="29" w:name="_Toc383456996"/>
+      <w:bookmarkStart w:id="30" w:name="_Toc383457007"/>
+      <w:bookmarkStart w:id="31" w:name="_Toc383457079"/>
       <w:r>
         <w:t>Глава 10</w:t>
       </w:r>
-      <w:bookmarkEnd w:id="28"/>
       <w:bookmarkEnd w:id="29"/>
       <w:bookmarkEnd w:id="30"/>
+      <w:bookmarkEnd w:id="31"/>
     </w:p>
     <w:p>
       <w:pPr>
         <w:pStyle w:val="2"/>
       </w:pPr>
-      <w:bookmarkStart w:id="31" w:name="_Toc383456997"/>
-      <w:bookmarkStart w:id="32" w:name="_Toc383457008"/>
-      <w:bookmarkStart w:id="33" w:name="_Toc383457080"/>
+      <w:bookmarkStart w:id="32" w:name="_Toc383456997"/>
+      <w:bookmarkStart w:id="33" w:name="_Toc383457008"/>
+      <w:bookmarkStart w:id="34" w:name="_Toc383457080"/>
       <w:r>
         <w:t>Эпилог</w:t>
       </w:r>
-      <w:bookmarkEnd w:id="31"/>
       <w:bookmarkEnd w:id="32"/>
       <w:bookmarkEnd w:id="33"/>
+      <w:bookmarkEnd w:id="34"/>
     </w:p>
     <w:p>
       <w:pPr>
@@ -7812,8 +7824,8 @@
 </file>
 
 <file path=word/comments.xml><?xml version="1.0" encoding="utf-8"?>
-<w:comments xmlns:wpc="http://schemas.microsoft.com/office/word/2010/wordprocessingCanvas" xmlns:cx="http://schemas.microsoft.com/office/drawing/2014/chartex" xmlns:cx1="http://schemas.microsoft.com/office/drawing/2015/9/8/chartex" xmlns:cx2="http://schemas.microsoft.com/office/drawing/2015/10/21/chartex" xmlns:cx3="http://schemas.microsoft.com/office/drawing/2016/5/9/chartex" xmlns:cx4="http://schemas.microsoft.com/office/drawing/2016/5/10/chartex" xmlns:cx5="http://schemas.microsoft.com/office/drawing/2016/5/11/chartex" xmlns:cx6="http://schemas.microsoft.com/office/drawing/2016/5/12/chartex" xmlns:cx7="http://schemas.microsoft.com/office/drawing/2016/5/13/chartex" xmlns:cx8="http://schemas.microsoft.com/office/drawing/2016/5/14/chartex" xmlns:mc="http://schemas.openxmlformats.org/markup-compatibility/2006" xmlns:aink="http://schemas.microsoft.com/office/drawing/2016/ink" xmlns:am3d="http://schemas.microsoft.com/office/drawing/2017/model3d" xmlns:o="urn:schemas-microsoft-com:office:office" xmlns:oel="http://schemas.microsoft.com/office/2019/extlst" xmlns:r="http://schemas.openxmlformats.org/officeDocument/2006/relationships" xmlns:m="http://schemas.openxmlformats.org/officeDocument/2006/math" xmlns:v="urn:schemas-microsoft-com:vml" xmlns:wp14="http://schemas.microsoft.com/office/word/2010/wordprocessingDrawing" xmlns:wp="http://schemas.openxmlformats.org/drawingml/2006/wordprocessingDrawing" xmlns:w10="urn:schemas-microsoft-com:office:word" xmlns:w="http://schemas.openxmlformats.org/wordprocessingml/2006/main" xmlns:w14="http://schemas.microsoft.com/office/word/2010/wordml" xmlns:w15="http://schemas.microsoft.com/office/word/2012/wordml" xmlns:w16cex="http://schemas.microsoft.com/office/word/2018/wordml/cex" xmlns:w16cid="http://schemas.microsoft.com/office/word/2016/wordml/cid" xmlns:w16="http://schemas.microsoft.com/office/word/2018/wordml" xmlns:w16sdtdh="http://schemas.microsoft.com/office/word/2020/wordml/sdtdatahash" xmlns:w16se="http://schemas.microsoft.com/office/word/2015/wordml/symex" xmlns:wpg="http://schemas.microsoft.com/office/word/2010/wordprocessingGroup" xmlns:wpi="http://schemas.microsoft.com/office/word/2010/wordprocessingInk" xmlns:wne="http://schemas.microsoft.com/office/word/2006/wordml" xmlns:wps="http://schemas.microsoft.com/office/word/2010/wordprocessingShape" mc:Ignorable="w14 w15 w16se w16cid w16 w16cex w16sdtdh wp14">
-  <w:comment w:id="0" w:author="Андрей Плютто" w:date="2024-04-05T13:35:00Z" w:initials="АП">
+<w:comments xmlns:wpc="http://schemas.microsoft.com/office/word/2010/wordprocessingCanvas" xmlns:cx="http://schemas.microsoft.com/office/drawing/2014/chartex" xmlns:cx1="http://schemas.microsoft.com/office/drawing/2015/9/8/chartex" xmlns:mc="http://schemas.openxmlformats.org/markup-compatibility/2006" xmlns:o="urn:schemas-microsoft-com:office:office" xmlns:r="http://schemas.openxmlformats.org/officeDocument/2006/relationships" xmlns:m="http://schemas.openxmlformats.org/officeDocument/2006/math" xmlns:v="urn:schemas-microsoft-com:vml" xmlns:wp14="http://schemas.microsoft.com/office/word/2010/wordprocessingDrawing" xmlns:wp="http://schemas.openxmlformats.org/drawingml/2006/wordprocessingDrawing" xmlns:w10="urn:schemas-microsoft-com:office:word" xmlns:w="http://schemas.openxmlformats.org/wordprocessingml/2006/main" xmlns:w14="http://schemas.microsoft.com/office/word/2010/wordml" xmlns:w15="http://schemas.microsoft.com/office/word/2012/wordml" xmlns:w16se="http://schemas.microsoft.com/office/word/2015/wordml/symex" xmlns:wpg="http://schemas.microsoft.com/office/word/2010/wordprocessingGroup" xmlns:wpi="http://schemas.microsoft.com/office/word/2010/wordprocessingInk" xmlns:wne="http://schemas.microsoft.com/office/word/2006/wordml" xmlns:wps="http://schemas.microsoft.com/office/word/2010/wordprocessingShape" mc:Ignorable="w14 w15 w16se wp14">
+  <w:comment w:id="1" w:author="Андрей Плютто" w:date="2024-04-05T13:35:00Z" w:initials="АП">
     <w:p>
       <w:pPr>
         <w:pStyle w:val="a6"/>
@@ -7828,6 +7840,9 @@
         <w:t xml:space="preserve">Текст романа Михаила Булгакова «Собачье сердце» представлен в виде файлов различных форматов. Откройте один из файлов и определите, сколько раз встречается в тексте отдельное </w:t>
       </w:r>
       <w:r>
+        <w:rPr>
+          <w:noProof/>
+        </w:rPr>
         <w:drawing>
           <wp:inline distT="0" distB="0" distL="0" distR="0" wp14:anchorId="46E28810" wp14:editId="549574BC">
             <wp:extent cx="272691" cy="103993"/>
@@ -7871,6 +7886,9 @@
         <w:t>«</w:t>
       </w:r>
       <w:r>
+        <w:rPr>
+          <w:noProof/>
+        </w:rPr>
         <w:drawing>
           <wp:inline distT="0" distB="0" distL="0" distR="0" wp14:anchorId="37989E50" wp14:editId="74FE430B">
             <wp:extent cx="272691" cy="103993"/>
@@ -7911,6 +7929,9 @@
         <w:t>» со строчной буквы. Другие формы слова «</w:t>
       </w:r>
       <w:r>
+        <w:rPr>
+          <w:noProof/>
+        </w:rPr>
         <w:drawing>
           <wp:inline distT="0" distB="0" distL="0" distR="0" wp14:anchorId="1E376931" wp14:editId="4ECB3778">
             <wp:extent cx="272691" cy="103993"/>
@@ -7975,7 +7996,7 @@
 </file>
 
 <file path=word/commentsExtended.xml><?xml version="1.0" encoding="utf-8"?>
-<w15:commentsEx xmlns:wpc="http://schemas.microsoft.com/office/word/2010/wordprocessingCanvas" xmlns:cx="http://schemas.microsoft.com/office/drawing/2014/chartex" xmlns:cx1="http://schemas.microsoft.com/office/drawing/2015/9/8/chartex" xmlns:cx2="http://schemas.microsoft.com/office/drawing/2015/10/21/chartex" xmlns:cx3="http://schemas.microsoft.com/office/drawing/2016/5/9/chartex" xmlns:cx4="http://schemas.microsoft.com/office/drawing/2016/5/10/chartex" xmlns:cx5="http://schemas.microsoft.com/office/drawing/2016/5/11/chartex" xmlns:cx6="http://schemas.microsoft.com/office/drawing/2016/5/12/chartex" xmlns:cx7="http://schemas.microsoft.com/office/drawing/2016/5/13/chartex" xmlns:cx8="http://schemas.microsoft.com/office/drawing/2016/5/14/chartex" xmlns:mc="http://schemas.openxmlformats.org/markup-compatibility/2006" xmlns:aink="http://schemas.microsoft.com/office/drawing/2016/ink" xmlns:am3d="http://schemas.microsoft.com/office/drawing/2017/model3d" xmlns:o="urn:schemas-microsoft-com:office:office" xmlns:oel="http://schemas.microsoft.com/office/2019/extlst" xmlns:r="http://schemas.openxmlformats.org/officeDocument/2006/relationships" xmlns:m="http://schemas.openxmlformats.org/officeDocument/2006/math" xmlns:v="urn:schemas-microsoft-com:vml" xmlns:wp14="http://schemas.microsoft.com/office/word/2010/wordprocessingDrawing" xmlns:wp="http://schemas.openxmlformats.org/drawingml/2006/wordprocessingDrawing" xmlns:w10="urn:schemas-microsoft-com:office:word" xmlns:w="http://schemas.openxmlformats.org/wordprocessingml/2006/main" xmlns:w14="http://schemas.microsoft.com/office/word/2010/wordml" xmlns:w15="http://schemas.microsoft.com/office/word/2012/wordml" xmlns:w16cex="http://schemas.microsoft.com/office/word/2018/wordml/cex" xmlns:w16cid="http://schemas.microsoft.com/office/word/2016/wordml/cid" xmlns:w16="http://schemas.microsoft.com/office/word/2018/wordml" xmlns:w16sdtdh="http://schemas.microsoft.com/office/word/2020/wordml/sdtdatahash" xmlns:w16se="http://schemas.microsoft.com/office/word/2015/wordml/symex" xmlns:wpg="http://schemas.microsoft.com/office/word/2010/wordprocessingGroup" xmlns:wpi="http://schemas.microsoft.com/office/word/2010/wordprocessingInk" xmlns:wne="http://schemas.microsoft.com/office/word/2006/wordml" xmlns:wps="http://schemas.microsoft.com/office/word/2010/wordprocessingShape" mc:Ignorable="w14 w15 w16se w16cid w16 w16cex w16sdtdh wp14">
+<w15:commentsEx xmlns:wpc="http://schemas.microsoft.com/office/word/2010/wordprocessingCanvas" xmlns:cx="http://schemas.microsoft.com/office/drawing/2014/chartex" xmlns:cx1="http://schemas.microsoft.com/office/drawing/2015/9/8/chartex" xmlns:mc="http://schemas.openxmlformats.org/markup-compatibility/2006" xmlns:o="urn:schemas-microsoft-com:office:office" xmlns:r="http://schemas.openxmlformats.org/officeDocument/2006/relationships" xmlns:m="http://schemas.openxmlformats.org/officeDocument/2006/math" xmlns:v="urn:schemas-microsoft-com:vml" xmlns:wp14="http://schemas.microsoft.com/office/word/2010/wordprocessingDrawing" xmlns:wp="http://schemas.openxmlformats.org/drawingml/2006/wordprocessingDrawing" xmlns:w10="urn:schemas-microsoft-com:office:word" xmlns:w="http://schemas.openxmlformats.org/wordprocessingml/2006/main" xmlns:w14="http://schemas.microsoft.com/office/word/2010/wordml" xmlns:w15="http://schemas.microsoft.com/office/word/2012/wordml" xmlns:w16se="http://schemas.microsoft.com/office/word/2015/wordml/symex" xmlns:wpg="http://schemas.microsoft.com/office/word/2010/wordprocessingGroup" xmlns:wpi="http://schemas.microsoft.com/office/word/2010/wordprocessingInk" xmlns:wne="http://schemas.microsoft.com/office/word/2006/wordml" xmlns:wps="http://schemas.microsoft.com/office/word/2010/wordprocessingShape" mc:Ignorable="w14 w15 w16se wp14">
   <w15:commentEx w15:paraId="6D941255" w15:done="0"/>
 </w15:commentsEx>
 </file>
@@ -7993,7 +8014,7 @@
 </file>
 
 <file path=word/endnotes.xml><?xml version="1.0" encoding="utf-8"?>
-<w:endnotes xmlns:wpc="http://schemas.microsoft.com/office/word/2010/wordprocessingCanvas" xmlns:cx="http://schemas.microsoft.com/office/drawing/2014/chartex" xmlns:cx1="http://schemas.microsoft.com/office/drawing/2015/9/8/chartex" xmlns:cx2="http://schemas.microsoft.com/office/drawing/2015/10/21/chartex" xmlns:cx3="http://schemas.microsoft.com/office/drawing/2016/5/9/chartex" xmlns:cx4="http://schemas.microsoft.com/office/drawing/2016/5/10/chartex" xmlns:cx5="http://schemas.microsoft.com/office/drawing/2016/5/11/chartex" xmlns:cx6="http://schemas.microsoft.com/office/drawing/2016/5/12/chartex" xmlns:cx7="http://schemas.microsoft.com/office/drawing/2016/5/13/chartex" xmlns:cx8="http://schemas.microsoft.com/office/drawing/2016/5/14/chartex" xmlns:mc="http://schemas.openxmlformats.org/markup-compatibility/2006" xmlns:aink="http://schemas.microsoft.com/office/drawing/2016/ink" xmlns:am3d="http://schemas.microsoft.com/office/drawing/2017/model3d" xmlns:o="urn:schemas-microsoft-com:office:office" xmlns:oel="http://schemas.microsoft.com/office/2019/extlst" xmlns:r="http://schemas.openxmlformats.org/officeDocument/2006/relationships" xmlns:m="http://schemas.openxmlformats.org/officeDocument/2006/math" xmlns:v="urn:schemas-microsoft-com:vml" xmlns:wp14="http://schemas.microsoft.com/office/word/2010/wordprocessingDrawing" xmlns:wp="http://schemas.openxmlformats.org/drawingml/2006/wordprocessingDrawing" xmlns:w10="urn:schemas-microsoft-com:office:word" xmlns:w="http://schemas.openxmlformats.org/wordprocessingml/2006/main" xmlns:w14="http://schemas.microsoft.com/office/word/2010/wordml" xmlns:w15="http://schemas.microsoft.com/office/word/2012/wordml" xmlns:w16cex="http://schemas.microsoft.com/office/word/2018/wordml/cex" xmlns:w16cid="http://schemas.microsoft.com/office/word/2016/wordml/cid" xmlns:w16="http://schemas.microsoft.com/office/word/2018/wordml" xmlns:w16sdtdh="http://schemas.microsoft.com/office/word/2020/wordml/sdtdatahash" xmlns:w16se="http://schemas.microsoft.com/office/word/2015/wordml/symex" xmlns:wpg="http://schemas.microsoft.com/office/word/2010/wordprocessingGroup" xmlns:wpi="http://schemas.microsoft.com/office/word/2010/wordprocessingInk" xmlns:wne="http://schemas.microsoft.com/office/word/2006/wordml" xmlns:wps="http://schemas.microsoft.com/office/word/2010/wordprocessingShape" mc:Ignorable="w14 w15 w16se w16cid w16 w16cex w16sdtdh wp14">
+<w:endnotes xmlns:wpc="http://schemas.microsoft.com/office/word/2010/wordprocessingCanvas" xmlns:cx="http://schemas.microsoft.com/office/drawing/2014/chartex" xmlns:cx1="http://schemas.microsoft.com/office/drawing/2015/9/8/chartex" xmlns:mc="http://schemas.openxmlformats.org/markup-compatibility/2006" xmlns:o="urn:schemas-microsoft-com:office:office" xmlns:r="http://schemas.openxmlformats.org/officeDocument/2006/relationships" xmlns:m="http://schemas.openxmlformats.org/officeDocument/2006/math" xmlns:v="urn:schemas-microsoft-com:vml" xmlns:wp14="http://schemas.microsoft.com/office/word/2010/wordprocessingDrawing" xmlns:wp="http://schemas.openxmlformats.org/drawingml/2006/wordprocessingDrawing" xmlns:w10="urn:schemas-microsoft-com:office:word" xmlns:w="http://schemas.openxmlformats.org/wordprocessingml/2006/main" xmlns:w14="http://schemas.microsoft.com/office/word/2010/wordml" xmlns:w15="http://schemas.microsoft.com/office/word/2012/wordml" xmlns:w16se="http://schemas.microsoft.com/office/word/2015/wordml/symex" xmlns:wpg="http://schemas.microsoft.com/office/word/2010/wordprocessingGroup" xmlns:wpi="http://schemas.microsoft.com/office/word/2010/wordprocessingInk" xmlns:wne="http://schemas.microsoft.com/office/word/2006/wordml" xmlns:wps="http://schemas.microsoft.com/office/word/2010/wordprocessingShape" mc:Ignorable="w14 w15 w16se wp14">
   <w:endnote w:type="separator" w:id="-1">
     <w:p>
       <w:r>
@@ -8012,7 +8033,7 @@
 </file>
 
 <file path=word/footnotes.xml><?xml version="1.0" encoding="utf-8"?>
-<w:footnotes xmlns:wpc="http://schemas.microsoft.com/office/word/2010/wordprocessingCanvas" xmlns:cx="http://schemas.microsoft.com/office/drawing/2014/chartex" xmlns:cx1="http://schemas.microsoft.com/office/drawing/2015/9/8/chartex" xmlns:cx2="http://schemas.microsoft.com/office/drawing/2015/10/21/chartex" xmlns:cx3="http://schemas.microsoft.com/office/drawing/2016/5/9/chartex" xmlns:cx4="http://schemas.microsoft.com/office/drawing/2016/5/10/chartex" xmlns:cx5="http://schemas.microsoft.com/office/drawing/2016/5/11/chartex" xmlns:cx6="http://schemas.microsoft.com/office/drawing/2016/5/12/chartex" xmlns:cx7="http://schemas.microsoft.com/office/drawing/2016/5/13/chartex" xmlns:cx8="http://schemas.microsoft.com/office/drawing/2016/5/14/chartex" xmlns:mc="http://schemas.openxmlformats.org/markup-compatibility/2006" xmlns:aink="http://schemas.microsoft.com/office/drawing/2016/ink" xmlns:am3d="http://schemas.microsoft.com/office/drawing/2017/model3d" xmlns:o="urn:schemas-microsoft-com:office:office" xmlns:oel="http://schemas.microsoft.com/office/2019/extlst" xmlns:r="http://schemas.openxmlformats.org/officeDocument/2006/relationships" xmlns:m="http://schemas.openxmlformats.org/officeDocument/2006/math" xmlns:v="urn:schemas-microsoft-com:vml" xmlns:wp14="http://schemas.microsoft.com/office/word/2010/wordprocessingDrawing" xmlns:wp="http://schemas.openxmlformats.org/drawingml/2006/wordprocessingDrawing" xmlns:w10="urn:schemas-microsoft-com:office:word" xmlns:w="http://schemas.openxmlformats.org/wordprocessingml/2006/main" xmlns:w14="http://schemas.microsoft.com/office/word/2010/wordml" xmlns:w15="http://schemas.microsoft.com/office/word/2012/wordml" xmlns:w16cex="http://schemas.microsoft.com/office/word/2018/wordml/cex" xmlns:w16cid="http://schemas.microsoft.com/office/word/2016/wordml/cid" xmlns:w16="http://schemas.microsoft.com/office/word/2018/wordml" xmlns:w16sdtdh="http://schemas.microsoft.com/office/word/2020/wordml/sdtdatahash" xmlns:w16se="http://schemas.microsoft.com/office/word/2015/wordml/symex" xmlns:wpg="http://schemas.microsoft.com/office/word/2010/wordprocessingGroup" xmlns:wpi="http://schemas.microsoft.com/office/word/2010/wordprocessingInk" xmlns:wne="http://schemas.microsoft.com/office/word/2006/wordml" xmlns:wps="http://schemas.microsoft.com/office/word/2010/wordprocessingShape" mc:Ignorable="w14 w15 w16se w16cid w16 w16cex w16sdtdh wp14">
+<w:footnotes xmlns:wpc="http://schemas.microsoft.com/office/word/2010/wordprocessingCanvas" xmlns:cx="http://schemas.microsoft.com/office/drawing/2014/chartex" xmlns:cx1="http://schemas.microsoft.com/office/drawing/2015/9/8/chartex" xmlns:mc="http://schemas.openxmlformats.org/markup-compatibility/2006" xmlns:o="urn:schemas-microsoft-com:office:office" xmlns:r="http://schemas.openxmlformats.org/officeDocument/2006/relationships" xmlns:m="http://schemas.openxmlformats.org/officeDocument/2006/math" xmlns:v="urn:schemas-microsoft-com:vml" xmlns:wp14="http://schemas.microsoft.com/office/word/2010/wordprocessingDrawing" xmlns:wp="http://schemas.openxmlformats.org/drawingml/2006/wordprocessingDrawing" xmlns:w10="urn:schemas-microsoft-com:office:word" xmlns:w="http://schemas.openxmlformats.org/wordprocessingml/2006/main" xmlns:w14="http://schemas.microsoft.com/office/word/2010/wordml" xmlns:w15="http://schemas.microsoft.com/office/word/2012/wordml" xmlns:w16se="http://schemas.microsoft.com/office/word/2015/wordml/symex" xmlns:wpg="http://schemas.microsoft.com/office/word/2010/wordprocessingGroup" xmlns:wpi="http://schemas.microsoft.com/office/word/2010/wordprocessingInk" xmlns:wne="http://schemas.microsoft.com/office/word/2006/wordml" xmlns:wps="http://schemas.microsoft.com/office/word/2010/wordprocessingShape" mc:Ignorable="w14 w15 w16se wp14">
   <w:footnote w:type="separator" w:id="-1">
     <w:p>
       <w:r>
@@ -8047,7 +8068,7 @@
 </file>
 
 <file path=word/people.xml><?xml version="1.0" encoding="utf-8"?>
-<w15:people xmlns:wpc="http://schemas.microsoft.com/office/word/2010/wordprocessingCanvas" xmlns:cx="http://schemas.microsoft.com/office/drawing/2014/chartex" xmlns:cx1="http://schemas.microsoft.com/office/drawing/2015/9/8/chartex" xmlns:cx2="http://schemas.microsoft.com/office/drawing/2015/10/21/chartex" xmlns:cx3="http://schemas.microsoft.com/office/drawing/2016/5/9/chartex" xmlns:cx4="http://schemas.microsoft.com/office/drawing/2016/5/10/chartex" xmlns:cx5="http://schemas.microsoft.com/office/drawing/2016/5/11/chartex" xmlns:cx6="http://schemas.microsoft.com/office/drawing/2016/5/12/chartex" xmlns:cx7="http://schemas.microsoft.com/office/drawing/2016/5/13/chartex" xmlns:cx8="http://schemas.microsoft.com/office/drawing/2016/5/14/chartex" xmlns:mc="http://schemas.openxmlformats.org/markup-compatibility/2006" xmlns:aink="http://schemas.microsoft.com/office/drawing/2016/ink" xmlns:am3d="http://schemas.microsoft.com/office/drawing/2017/model3d" xmlns:o="urn:schemas-microsoft-com:office:office" xmlns:oel="http://schemas.microsoft.com/office/2019/extlst" xmlns:r="http://schemas.openxmlformats.org/officeDocument/2006/relationships" xmlns:m="http://schemas.openxmlformats.org/officeDocument/2006/math" xmlns:v="urn:schemas-microsoft-com:vml" xmlns:wp14="http://schemas.microsoft.com/office/word/2010/wordprocessingDrawing" xmlns:wp="http://schemas.openxmlformats.org/drawingml/2006/wordprocessingDrawing" xmlns:w10="urn:schemas-microsoft-com:office:word" xmlns:w="http://schemas.openxmlformats.org/wordprocessingml/2006/main" xmlns:w14="http://schemas.microsoft.com/office/word/2010/wordml" xmlns:w15="http://schemas.microsoft.com/office/word/2012/wordml" xmlns:w16cex="http://schemas.microsoft.com/office/word/2018/wordml/cex" xmlns:w16cid="http://schemas.microsoft.com/office/word/2016/wordml/cid" xmlns:w16="http://schemas.microsoft.com/office/word/2018/wordml" xmlns:w16sdtdh="http://schemas.microsoft.com/office/word/2020/wordml/sdtdatahash" xmlns:w16se="http://schemas.microsoft.com/office/word/2015/wordml/symex" xmlns:wpg="http://schemas.microsoft.com/office/word/2010/wordprocessingGroup" xmlns:wpi="http://schemas.microsoft.com/office/word/2010/wordprocessingInk" xmlns:wne="http://schemas.microsoft.com/office/word/2006/wordml" xmlns:wps="http://schemas.microsoft.com/office/word/2010/wordprocessingShape" mc:Ignorable="w14 w15 w16se w16cid w16 w16cex w16sdtdh wp14">
+<w15:people xmlns:wpc="http://schemas.microsoft.com/office/word/2010/wordprocessingCanvas" xmlns:cx="http://schemas.microsoft.com/office/drawing/2014/chartex" xmlns:cx1="http://schemas.microsoft.com/office/drawing/2015/9/8/chartex" xmlns:mc="http://schemas.openxmlformats.org/markup-compatibility/2006" xmlns:o="urn:schemas-microsoft-com:office:office" xmlns:r="http://schemas.openxmlformats.org/officeDocument/2006/relationships" xmlns:m="http://schemas.openxmlformats.org/officeDocument/2006/math" xmlns:v="urn:schemas-microsoft-com:vml" xmlns:wp14="http://schemas.microsoft.com/office/word/2010/wordprocessingDrawing" xmlns:wp="http://schemas.openxmlformats.org/drawingml/2006/wordprocessingDrawing" xmlns:w10="urn:schemas-microsoft-com:office:word" xmlns:w="http://schemas.openxmlformats.org/wordprocessingml/2006/main" xmlns:w14="http://schemas.microsoft.com/office/word/2010/wordml" xmlns:w15="http://schemas.microsoft.com/office/word/2012/wordml" xmlns:w16se="http://schemas.microsoft.com/office/word/2015/wordml/symex" xmlns:wpg="http://schemas.microsoft.com/office/word/2010/wordprocessingGroup" xmlns:wpi="http://schemas.microsoft.com/office/word/2010/wordprocessingInk" xmlns:wne="http://schemas.microsoft.com/office/word/2006/wordml" xmlns:wps="http://schemas.microsoft.com/office/word/2010/wordprocessingShape" mc:Ignorable="w14 w15 w16se wp14">
   <w15:person w15:author="Андрей Плютто">
     <w15:presenceInfo w15:providerId="Windows Live" w15:userId="d4254fa1fa801c33"/>
   </w15:person>
@@ -8055,7 +8076,7 @@
 </file>
 
 <file path=word/styles.xml><?xml version="1.0" encoding="utf-8"?>
-<w:styles xmlns:mc="http://schemas.openxmlformats.org/markup-compatibility/2006" xmlns:r="http://schemas.openxmlformats.org/officeDocument/2006/relationships" xmlns:w="http://schemas.openxmlformats.org/wordprocessingml/2006/main" xmlns:w14="http://schemas.microsoft.com/office/word/2010/wordml" xmlns:w15="http://schemas.microsoft.com/office/word/2012/wordml" xmlns:w16cex="http://schemas.microsoft.com/office/word/2018/wordml/cex" xmlns:w16cid="http://schemas.microsoft.com/office/word/2016/wordml/cid" xmlns:w16="http://schemas.microsoft.com/office/word/2018/wordml" xmlns:w16sdtdh="http://schemas.microsoft.com/office/word/2020/wordml/sdtdatahash" xmlns:w16se="http://schemas.microsoft.com/office/word/2015/wordml/symex" mc:Ignorable="w14 w15 w16se w16cid w16 w16cex w16sdtdh">
+<w:styles xmlns:mc="http://schemas.openxmlformats.org/markup-compatibility/2006" xmlns:r="http://schemas.openxmlformats.org/officeDocument/2006/relationships" xmlns:w="http://schemas.openxmlformats.org/wordprocessingml/2006/main" xmlns:w14="http://schemas.microsoft.com/office/word/2010/wordml" xmlns:w15="http://schemas.microsoft.com/office/word/2012/wordml" xmlns:w16se="http://schemas.microsoft.com/office/word/2015/wordml/symex" mc:Ignorable="w14 w15 w16se">
   <w:docDefaults>
     <w:rPrDefault>
       <w:rPr>
@@ -8065,7 +8086,7 @@
     </w:rPrDefault>
     <w:pPrDefault/>
   </w:docDefaults>
-  <w:latentStyles w:defLockedState="0" w:defUIPriority="99" w:defSemiHidden="0" w:defUnhideWhenUsed="0" w:defQFormat="0" w:count="376">
+  <w:latentStyles w:defLockedState="0" w:defUIPriority="99" w:defSemiHidden="0" w:defUnhideWhenUsed="0" w:defQFormat="0" w:count="371">
     <w:lsdException w:name="Normal" w:uiPriority="0" w:qFormat="1"/>
     <w:lsdException w:name="heading 1" w:qFormat="1"/>
     <w:lsdException w:name="heading 2" w:qFormat="1"/>
@@ -8171,6 +8192,7 @@
     <w:lsdException w:name="HTML Sample" w:semiHidden="1" w:unhideWhenUsed="1"/>
     <w:lsdException w:name="HTML Typewriter" w:semiHidden="1" w:unhideWhenUsed="1"/>
     <w:lsdException w:name="HTML Variable" w:semiHidden="1" w:unhideWhenUsed="1"/>
+    <w:lsdException w:name="Normal Table" w:semiHidden="1" w:unhideWhenUsed="1"/>
     <w:lsdException w:name="annotation subject" w:semiHidden="1" w:unhideWhenUsed="1"/>
     <w:lsdException w:name="No List" w:semiHidden="1" w:unhideWhenUsed="1"/>
     <w:lsdException w:name="Outline List 1" w:semiHidden="1" w:unhideWhenUsed="1"/>
@@ -8213,8 +8235,11 @@
     <w:lsdException w:name="Table Contemporary" w:semiHidden="1" w:unhideWhenUsed="1"/>
     <w:lsdException w:name="Table Elegant" w:semiHidden="1" w:unhideWhenUsed="1"/>
     <w:lsdException w:name="Table Professional" w:semiHidden="1" w:unhideWhenUsed="1"/>
+    <w:lsdException w:name="Table Subtle 1" w:semiHidden="1" w:unhideWhenUsed="1"/>
     <w:lsdException w:name="Table Subtle 2" w:semiHidden="1" w:unhideWhenUsed="1"/>
     <w:lsdException w:name="Table Web 1" w:semiHidden="1" w:unhideWhenUsed="1"/>
+    <w:lsdException w:name="Table Web 2" w:semiHidden="1" w:unhideWhenUsed="1"/>
+    <w:lsdException w:name="Table Web 3" w:semiHidden="1" w:unhideWhenUsed="1"/>
     <w:lsdException w:name="Balloon Text" w:semiHidden="1" w:unhideWhenUsed="1"/>
     <w:lsdException w:name="Table Grid" w:uiPriority="59"/>
     <w:lsdException w:name="Table Theme" w:semiHidden="1" w:unhideWhenUsed="1"/>
@@ -8433,11 +8458,6 @@
     <w:lsdException w:name="List Table 5 Dark Accent 6" w:uiPriority="50"/>
     <w:lsdException w:name="List Table 6 Colorful Accent 6" w:uiPriority="51"/>
     <w:lsdException w:name="List Table 7 Colorful Accent 6" w:uiPriority="52"/>
-    <w:lsdException w:name="Mention" w:semiHidden="1" w:unhideWhenUsed="1"/>
-    <w:lsdException w:name="Smart Hyperlink" w:semiHidden="1" w:unhideWhenUsed="1"/>
-    <w:lsdException w:name="Hashtag" w:semiHidden="1" w:unhideWhenUsed="1"/>
-    <w:lsdException w:name="Unresolved Mention" w:semiHidden="1" w:unhideWhenUsed="1"/>
-    <w:lsdException w:name="Smart Link" w:semiHidden="1" w:unhideWhenUsed="1"/>
   </w:latentStyles>
   <w:style w:type="paragraph" w:default="1" w:styleId="a">
     <w:name w:val="Normal"/>
@@ -9059,6 +9079,33 @@
       <w:bCs/>
     </w:rPr>
   </w:style>
+  <w:style w:type="paragraph" w:styleId="aa">
+    <w:name w:val="Balloon Text"/>
+    <w:basedOn w:val="a"/>
+    <w:link w:val="ab"/>
+    <w:uiPriority w:val="99"/>
+    <w:semiHidden/>
+    <w:unhideWhenUsed/>
+    <w:rsid w:val="00B1388A"/>
+    <w:rPr>
+      <w:rFonts w:ascii="Segoe UI" w:hAnsi="Segoe UI" w:cs="Segoe UI"/>
+      <w:sz w:val="18"/>
+      <w:szCs w:val="18"/>
+    </w:rPr>
+  </w:style>
+  <w:style w:type="character" w:customStyle="1" w:styleId="ab">
+    <w:name w:val="Текст выноски Знак"/>
+    <w:basedOn w:val="a0"/>
+    <w:link w:val="aa"/>
+    <w:uiPriority w:val="99"/>
+    <w:semiHidden/>
+    <w:rsid w:val="00B1388A"/>
+    <w:rPr>
+      <w:rFonts w:ascii="Segoe UI" w:hAnsi="Segoe UI" w:cs="Segoe UI"/>
+      <w:sz w:val="18"/>
+      <w:szCs w:val="18"/>
+    </w:rPr>
+  </w:style>
 </w:styles>
 </file>
 
@@ -9352,7 +9399,7 @@
 </file>
 
 <file path=customXml/itemProps1.xml><?xml version="1.0" encoding="utf-8"?>
-<ds:datastoreItem xmlns:ds="http://schemas.openxmlformats.org/officeDocument/2006/customXml" ds:itemID="{92E29324-E043-418A-8D45-0142E272F687}">
+<ds:datastoreItem xmlns:ds="http://schemas.openxmlformats.org/officeDocument/2006/customXml" ds:itemID="{27550C9D-25E0-4AEC-822C-E0F5412EE4CC}">
   <ds:schemaRefs>
     <ds:schemaRef ds:uri="http://schemas.openxmlformats.org/officeDocument/2006/bibliography"/>
   </ds:schemaRefs>
